--- a/positions.docx
+++ b/positions.docx
@@ -515,6 +515,15 @@
         </w:rPr>
         <w:t> predictions.</w:t>
       </w:r>
+      <w:r>
+        <w:rPr>
+          <w:rFonts w:ascii="Arial" w:eastAsia="Times New Roman" w:hAnsi="Arial" w:cs="Arial"/>
+          <w:color w:val="4E4E4E"/>
+          <w:sz w:val="21"/>
+          <w:szCs w:val="21"/>
+        </w:rPr>
+        <w:t xml:space="preserve"> Through our collaborations with physicians and physician-scientists at the Helen Diller Cancer Center, we enjoy access to large clinical datasets, such whole-genome and whole-exome, as well as transcriptomic and single-cell genomic datasets.</w:t>
+      </w:r>
     </w:p>
     <w:p>
       <w:pPr>
@@ -579,6 +588,7 @@
           <w:sz w:val="30"/>
           <w:szCs w:val="30"/>
         </w:rPr>
+        <w:lastRenderedPageBreak/>
         <w:t>Postdoctoral position in cancer systems biology</w:t>
       </w:r>
     </w:p>
@@ -599,7 +609,6 @@
           <w:sz w:val="21"/>
           <w:szCs w:val="21"/>
         </w:rPr>
-        <w:lastRenderedPageBreak/>
         <w:t>We extensively generate and use xenograft models of human cancers to study metastasis in a variety of cancer types, including breast, colon, prostate, and </w:t>
       </w:r>
       <w:r>
@@ -708,7 +717,6 @@
         </w:rPr>
         <w:t xml:space="preserve">Postdoctoral position in systems biology of </w:t>
       </w:r>
-      <w:proofErr w:type="spellStart"/>
       <w:r>
         <w:rPr>
           <w:rFonts w:ascii="Arial" w:eastAsia="Times New Roman" w:hAnsi="Arial" w:cs="Arial"/>
@@ -718,9 +726,8 @@
           <w:sz w:val="30"/>
           <w:szCs w:val="30"/>
         </w:rPr>
-        <w:t>neurodegerative</w:t>
-      </w:r>
-      <w:proofErr w:type="spellEnd"/>
+        <w:t xml:space="preserve">neurodegenerative </w:t>
+      </w:r>
       <w:r>
         <w:rPr>
           <w:rFonts w:ascii="Arial" w:eastAsia="Times New Roman" w:hAnsi="Arial" w:cs="Arial"/>
@@ -730,7 +737,7 @@
           <w:sz w:val="30"/>
           <w:szCs w:val="30"/>
         </w:rPr>
-        <w:t xml:space="preserve"> diseases</w:t>
+        <w:t>diseases</w:t>
       </w:r>
     </w:p>
     <w:p>
@@ -772,17 +779,15 @@
         </w:rPr>
         <w:t xml:space="preserve"> Fattahi (UCSF) and Dr. Hamed Najafabadi (McGill), we are taking advantage of stem cells models of </w:t>
       </w:r>
-      <w:proofErr w:type="spellStart"/>
-      <w:r>
-        <w:rPr>
-          <w:rFonts w:ascii="Arial" w:eastAsia="Times New Roman" w:hAnsi="Arial" w:cs="Arial"/>
-          <w:color w:val="4E4E4E"/>
-          <w:sz w:val="21"/>
-          <w:szCs w:val="21"/>
-        </w:rPr>
-        <w:t>neurodegenrative</w:t>
-      </w:r>
-      <w:proofErr w:type="spellEnd"/>
+      <w:r>
+        <w:rPr>
+          <w:rFonts w:ascii="Arial" w:eastAsia="Times New Roman" w:hAnsi="Arial" w:cs="Arial"/>
+          <w:color w:val="4E4E4E"/>
+          <w:sz w:val="21"/>
+          <w:szCs w:val="21"/>
+        </w:rPr>
+        <w:t>neurodegenerative</w:t>
+      </w:r>
       <w:r>
         <w:rPr>
           <w:rFonts w:ascii="Arial" w:eastAsia="Times New Roman" w:hAnsi="Arial" w:cs="Arial"/>
